--- a/doc/_schema/express_cost_template_detail.docx
+++ b/doc/_schema/express_cost_template_detail.docx
@@ -129,39 +129,56 @@
         <w:spacing w:line="320" w:lineRule="exact"/>
         <w:ind w:leftChars="100" w:left="210"/>
         <w:rPr>
-          <w:rFonts w:ascii="Microsoft YaHei Mono" w:eastAsia="Microsoft YaHei Mono" w:hAnsi="Microsoft YaHei Mono" w:cs="Consolas"/>
-          <w:sz w:val="20"/>
-          <w:szCs w:val="21"/>
-        </w:rPr>
-      </w:pPr>
-      <w:r>
-        <w:rPr>
-          <w:rFonts w:ascii="Microsoft YaHei Mono" w:eastAsia="Microsoft YaHei Mono" w:hAnsi="Microsoft YaHei Mono" w:cs="Consolas"/>
-          <w:sz w:val="20"/>
-          <w:szCs w:val="21"/>
-        </w:rPr>
-        <w:t>create table if not exists `express_</w:t>
-      </w:r>
-      <w:r>
-        <w:rPr>
-          <w:rFonts w:ascii="Microsoft YaHei Mono" w:eastAsia="Microsoft YaHei Mono" w:hAnsi="Microsoft YaHei Mono" w:cs="Consolas" w:hint="eastAsia"/>
-          <w:sz w:val="20"/>
+          <w:rFonts w:ascii="Constantia" w:eastAsia="Microsoft YaHei Mono" w:hAnsi="Constantia" w:cs="Consolas"/>
+          <w:i/>
+          <w:sz w:val="24"/>
+          <w:szCs w:val="21"/>
+        </w:rPr>
+      </w:pPr>
+      <w:r>
+        <w:rPr>
+          <w:rFonts w:ascii="Constantia" w:eastAsia="Microsoft YaHei Mono" w:hAnsi="Constantia" w:cs="Consolas"/>
+          <w:i/>
+          <w:sz w:val="24"/>
+          <w:szCs w:val="21"/>
+        </w:rPr>
+        <w:t>create table if not exists `</w:t>
+      </w:r>
+      <w:r>
+        <w:rPr>
+          <w:rFonts w:ascii="Constantia" w:eastAsia="Microsoft YaHei Mono" w:hAnsi="Constantia" w:cs="Consolas"/>
+          <w:b/>
+          <w:i/>
+          <w:sz w:val="24"/>
+          <w:szCs w:val="21"/>
+        </w:rPr>
+        <w:t>express_</w:t>
+      </w:r>
+      <w:r>
+        <w:rPr>
+          <w:rFonts w:ascii="Constantia" w:eastAsia="Microsoft YaHei Mono" w:hAnsi="Constantia" w:cs="Consolas"/>
+          <w:b/>
+          <w:i/>
+          <w:sz w:val="24"/>
           <w:szCs w:val="21"/>
         </w:rPr>
         <w:t>cost_template</w:t>
       </w:r>
       <w:r>
         <w:rPr>
-          <w:rFonts w:ascii="Microsoft YaHei Mono" w:eastAsia="Microsoft YaHei Mono" w:hAnsi="Microsoft YaHei Mono" w:cs="Consolas" w:hint="eastAsia"/>
-          <w:sz w:val="20"/>
+          <w:rFonts w:ascii="Constantia" w:eastAsia="Microsoft YaHei Mono" w:hAnsi="Constantia" w:cs="Consolas"/>
+          <w:b/>
+          <w:i/>
+          <w:sz w:val="24"/>
           <w:szCs w:val="21"/>
         </w:rPr>
         <w:t>_detail</w:t>
       </w:r>
       <w:r>
         <w:rPr>
-          <w:rFonts w:ascii="Microsoft YaHei Mono" w:eastAsia="Microsoft YaHei Mono" w:hAnsi="Microsoft YaHei Mono" w:cs="Consolas"/>
-          <w:sz w:val="20"/>
+          <w:rFonts w:ascii="Constantia" w:eastAsia="Microsoft YaHei Mono" w:hAnsi="Constantia" w:cs="Consolas"/>
+          <w:i/>
+          <w:sz w:val="24"/>
           <w:szCs w:val="21"/>
         </w:rPr>
         <w:t>`</w:t>
@@ -172,15 +189,15 @@
         <w:spacing w:line="320" w:lineRule="exact"/>
         <w:ind w:leftChars="100" w:left="210"/>
         <w:rPr>
-          <w:rFonts w:ascii="Microsoft YaHei Mono" w:eastAsia="Microsoft YaHei Mono" w:hAnsi="Microsoft YaHei Mono" w:cs="Consolas"/>
-          <w:sz w:val="20"/>
-          <w:szCs w:val="21"/>
-        </w:rPr>
-      </w:pPr>
-      <w:r>
-        <w:rPr>
-          <w:rFonts w:ascii="Microsoft YaHei Mono" w:eastAsia="Microsoft YaHei Mono" w:hAnsi="Microsoft YaHei Mono" w:cs="Consolas"/>
-          <w:sz w:val="20"/>
+          <w:rFonts w:ascii="Constantia" w:eastAsia="Microsoft YaHei Mono" w:hAnsi="Constantia" w:cs="Consolas"/>
+          <w:sz w:val="24"/>
+          <w:szCs w:val="21"/>
+        </w:rPr>
+      </w:pPr>
+      <w:r>
+        <w:rPr>
+          <w:rFonts w:ascii="Constantia" w:eastAsia="Microsoft YaHei Mono" w:hAnsi="Constantia" w:cs="Consolas"/>
+          <w:sz w:val="24"/>
           <w:szCs w:val="21"/>
         </w:rPr>
         <w:t>{</w:t>
@@ -196,55 +213,63 @@
         <w:spacing w:line="320" w:lineRule="exact"/>
         <w:ind w:firstLineChars="0"/>
         <w:rPr>
-          <w:rFonts w:ascii="Microsoft YaHei Mono" w:eastAsia="Microsoft YaHei Mono" w:hAnsi="Microsoft YaHei Mono" w:cs="Consolas"/>
-          <w:sz w:val="20"/>
-          <w:szCs w:val="21"/>
-        </w:rPr>
-      </w:pPr>
-      <w:r>
-        <w:rPr>
-          <w:rFonts w:ascii="Microsoft YaHei Mono" w:eastAsia="Microsoft YaHei Mono" w:hAnsi="Microsoft YaHei Mono" w:cs="Consolas"/>
-          <w:sz w:val="20"/>
+          <w:rFonts w:ascii="Constantia" w:eastAsia="Microsoft YaHei Mono" w:hAnsi="Constantia" w:cs="Consolas"/>
+          <w:i/>
+          <w:sz w:val="24"/>
+          <w:szCs w:val="21"/>
+        </w:rPr>
+      </w:pPr>
+      <w:r>
+        <w:rPr>
+          <w:rFonts w:ascii="Constantia" w:eastAsia="Microsoft YaHei Mono" w:hAnsi="Constantia" w:cs="Consolas"/>
+          <w:i/>
+          <w:sz w:val="24"/>
           <w:szCs w:val="21"/>
         </w:rPr>
         <w:t>`</w:t>
       </w:r>
       <w:r>
         <w:rPr>
-          <w:rFonts w:ascii="Microsoft YaHei Mono" w:eastAsia="Microsoft YaHei Mono" w:hAnsi="Microsoft YaHei Mono" w:cs="Consolas"/>
-          <w:sz w:val="20"/>
+          <w:rFonts w:ascii="Constantia" w:eastAsia="Microsoft YaHei Mono" w:hAnsi="Constantia" w:cs="Consolas"/>
+          <w:b/>
+          <w:i/>
+          <w:sz w:val="24"/>
           <w:szCs w:val="21"/>
         </w:rPr>
         <w:t>id</w:t>
       </w:r>
       <w:r>
         <w:rPr>
-          <w:rFonts w:ascii="Microsoft YaHei Mono" w:eastAsia="Microsoft YaHei Mono" w:hAnsi="Microsoft YaHei Mono" w:cs="Consolas"/>
-          <w:sz w:val="20"/>
+          <w:rFonts w:ascii="Constantia" w:eastAsia="Microsoft YaHei Mono" w:hAnsi="Constantia" w:cs="Consolas"/>
+          <w:i/>
+          <w:sz w:val="24"/>
           <w:szCs w:val="21"/>
         </w:rPr>
         <w:t>`</w:t>
       </w:r>
       <w:r>
         <w:rPr>
-          <w:rFonts w:ascii="Microsoft YaHei Mono" w:eastAsia="Microsoft YaHei Mono" w:hAnsi="Microsoft YaHei Mono" w:cs="Consolas"/>
-          <w:sz w:val="20"/>
+          <w:rFonts w:ascii="Constantia" w:eastAsia="Microsoft YaHei Mono" w:hAnsi="Constantia" w:cs="Consolas"/>
+          <w:i/>
+          <w:sz w:val="24"/>
           <w:szCs w:val="21"/>
         </w:rPr>
         <w:t xml:space="preserve"> bigint u</w:t>
       </w:r>
       <w:r>
         <w:rPr>
-          <w:rFonts w:ascii="Microsoft YaHei Mono" w:eastAsia="Microsoft YaHei Mono" w:hAnsi="Microsoft YaHei Mono" w:cs="Consolas"/>
-          <w:sz w:val="20"/>
+          <w:rFonts w:ascii="Constantia" w:eastAsia="Microsoft YaHei Mono" w:hAnsi="Constantia" w:cs="Consolas"/>
+          <w:i/>
+          <w:sz w:val="24"/>
           <w:szCs w:val="21"/>
         </w:rPr>
         <w:t>nsigned auto_increment not null</w:t>
       </w:r>
       <w:r>
         <w:rPr>
-          <w:rFonts w:ascii="Microsoft YaHei Mono" w:eastAsia="Microsoft YaHei Mono" w:hAnsi="Microsoft YaHei Mono" w:cs="Consolas"/>
-          <w:sz w:val="20"/>
+          <w:rFonts w:ascii="Constantia" w:eastAsia="Microsoft YaHei Mono" w:hAnsi="Constantia" w:cs="Consolas"/>
+          <w:i/>
+          <w:sz w:val="24"/>
           <w:szCs w:val="21"/>
         </w:rPr>
         <w:t>,</w:t>
@@ -260,18 +285,39 @@
         <w:spacing w:line="320" w:lineRule="exact"/>
         <w:ind w:firstLineChars="0"/>
         <w:rPr>
-          <w:rFonts w:ascii="Microsoft YaHei Mono" w:eastAsia="Microsoft YaHei Mono" w:hAnsi="Microsoft YaHei Mono" w:cs="Consolas"/>
-          <w:sz w:val="20"/>
-          <w:szCs w:val="21"/>
-        </w:rPr>
-      </w:pPr>
-      <w:r>
-        <w:rPr>
-          <w:rFonts w:ascii="Microsoft YaHei Mono" w:eastAsia="Microsoft YaHei Mono" w:hAnsi="Microsoft YaHei Mono" w:cs="Consolas" w:hint="eastAsia"/>
-          <w:sz w:val="20"/>
-          <w:szCs w:val="21"/>
-        </w:rPr>
-        <w:t>`template_id` bigint unsigned not null,</w:t>
+          <w:rFonts w:ascii="Constantia" w:eastAsia="Microsoft YaHei Mono" w:hAnsi="Constantia" w:cs="Consolas"/>
+          <w:i/>
+          <w:sz w:val="24"/>
+          <w:szCs w:val="21"/>
+        </w:rPr>
+      </w:pPr>
+      <w:r>
+        <w:rPr>
+          <w:rFonts w:ascii="Constantia" w:eastAsia="Microsoft YaHei Mono" w:hAnsi="Constantia" w:cs="Consolas"/>
+          <w:i/>
+          <w:sz w:val="24"/>
+          <w:szCs w:val="21"/>
+        </w:rPr>
+        <w:t>`</w:t>
+      </w:r>
+      <w:r>
+        <w:rPr>
+          <w:rFonts w:ascii="Constantia" w:eastAsia="Microsoft YaHei Mono" w:hAnsi="Constantia" w:cs="Consolas"/>
+          <w:b/>
+          <w:i/>
+          <w:sz w:val="24"/>
+          <w:szCs w:val="21"/>
+        </w:rPr>
+        <w:t>template_id</w:t>
+      </w:r>
+      <w:r>
+        <w:rPr>
+          <w:rFonts w:ascii="Constantia" w:eastAsia="Microsoft YaHei Mono" w:hAnsi="Constantia" w:cs="Consolas"/>
+          <w:i/>
+          <w:sz w:val="24"/>
+          <w:szCs w:val="21"/>
+        </w:rPr>
+        <w:t>` bigint unsigned not null,</w:t>
       </w:r>
     </w:p>
     <w:p>
@@ -284,18 +330,39 @@
         <w:spacing w:line="320" w:lineRule="exact"/>
         <w:ind w:firstLineChars="0"/>
         <w:rPr>
-          <w:rFonts w:ascii="Microsoft YaHei Mono" w:eastAsia="Microsoft YaHei Mono" w:hAnsi="Microsoft YaHei Mono" w:cs="Consolas"/>
-          <w:sz w:val="20"/>
-          <w:szCs w:val="21"/>
-        </w:rPr>
-      </w:pPr>
-      <w:r>
-        <w:rPr>
-          <w:rFonts w:ascii="Microsoft YaHei Mono" w:eastAsia="Microsoft YaHei Mono" w:hAnsi="Microsoft YaHei Mono" w:cs="Consolas" w:hint="eastAsia"/>
-          <w:sz w:val="20"/>
-          <w:szCs w:val="21"/>
-        </w:rPr>
-        <w:t>`province_id` bigint unsigned not null,</w:t>
+          <w:rFonts w:ascii="Constantia" w:eastAsia="Microsoft YaHei Mono" w:hAnsi="Constantia" w:cs="Consolas"/>
+          <w:i/>
+          <w:sz w:val="24"/>
+          <w:szCs w:val="21"/>
+        </w:rPr>
+      </w:pPr>
+      <w:r>
+        <w:rPr>
+          <w:rFonts w:ascii="Constantia" w:eastAsia="Microsoft YaHei Mono" w:hAnsi="Constantia" w:cs="Consolas"/>
+          <w:i/>
+          <w:sz w:val="24"/>
+          <w:szCs w:val="21"/>
+        </w:rPr>
+        <w:t>`</w:t>
+      </w:r>
+      <w:r>
+        <w:rPr>
+          <w:rFonts w:ascii="Constantia" w:eastAsia="Microsoft YaHei Mono" w:hAnsi="Constantia" w:cs="Consolas"/>
+          <w:b/>
+          <w:i/>
+          <w:sz w:val="24"/>
+          <w:szCs w:val="21"/>
+        </w:rPr>
+        <w:t>province_id</w:t>
+      </w:r>
+      <w:r>
+        <w:rPr>
+          <w:rFonts w:ascii="Constantia" w:eastAsia="Microsoft YaHei Mono" w:hAnsi="Constantia" w:cs="Consolas"/>
+          <w:i/>
+          <w:sz w:val="24"/>
+          <w:szCs w:val="21"/>
+        </w:rPr>
+        <w:t>` bigint unsigned not null,</w:t>
       </w:r>
     </w:p>
     <w:p>
@@ -308,18 +375,57 @@
         <w:spacing w:line="320" w:lineRule="exact"/>
         <w:ind w:firstLineChars="0"/>
         <w:rPr>
-          <w:rFonts w:ascii="Microsoft YaHei Mono" w:eastAsia="Microsoft YaHei Mono" w:hAnsi="Microsoft YaHei Mono" w:cs="Consolas"/>
-          <w:sz w:val="20"/>
-          <w:szCs w:val="21"/>
-        </w:rPr>
-      </w:pPr>
-      <w:r>
-        <w:rPr>
-          <w:rFonts w:ascii="Microsoft YaHei Mono" w:eastAsia="Microsoft YaHei Mono" w:hAnsi="Microsoft YaHei Mono" w:cs="Consolas" w:hint="eastAsia"/>
-          <w:sz w:val="20"/>
-          <w:szCs w:val="21"/>
-        </w:rPr>
-        <w:t>`basic_cost` decimal(9,4) not null,</w:t>
+          <w:rFonts w:ascii="Constantia" w:eastAsia="Microsoft YaHei Mono" w:hAnsi="Constantia" w:cs="Consolas"/>
+          <w:i/>
+          <w:sz w:val="24"/>
+          <w:szCs w:val="21"/>
+        </w:rPr>
+      </w:pPr>
+      <w:r>
+        <w:rPr>
+          <w:rFonts w:ascii="Constantia" w:eastAsia="Microsoft YaHei Mono" w:hAnsi="Constantia" w:cs="Consolas"/>
+          <w:i/>
+          <w:sz w:val="24"/>
+          <w:szCs w:val="21"/>
+        </w:rPr>
+        <w:t>`</w:t>
+      </w:r>
+      <w:r>
+        <w:rPr>
+          <w:rFonts w:ascii="Constantia" w:eastAsia="Microsoft YaHei Mono" w:hAnsi="Constantia" w:cs="Consolas"/>
+          <w:b/>
+          <w:i/>
+          <w:sz w:val="24"/>
+          <w:szCs w:val="21"/>
+        </w:rPr>
+        <w:t>basic_cost</w:t>
+      </w:r>
+      <w:r>
+        <w:rPr>
+          <w:rFonts w:ascii="Constantia" w:eastAsia="Microsoft YaHei Mono" w:hAnsi="Constantia" w:cs="Consolas"/>
+          <w:i/>
+          <w:sz w:val="24"/>
+          <w:szCs w:val="21"/>
+        </w:rPr>
+        <w:t>` decimal(</w:t>
+      </w:r>
+      <w:r>
+        <w:rPr>
+          <w:rFonts w:ascii="Constantia" w:eastAsia="Microsoft YaHei Mono" w:hAnsi="Constantia" w:cs="Consolas" w:hint="eastAsia"/>
+          <w:i/>
+          <w:sz w:val="24"/>
+          <w:szCs w:val="21"/>
+        </w:rPr>
+        <w:t>10</w:t>
+      </w:r>
+      <w:r>
+        <w:rPr>
+          <w:rFonts w:ascii="Constantia" w:eastAsia="Microsoft YaHei Mono" w:hAnsi="Constantia" w:cs="Consolas"/>
+          <w:i/>
+          <w:sz w:val="24"/>
+          <w:szCs w:val="21"/>
+        </w:rPr>
+        <w:t>,4) not null,</w:t>
       </w:r>
     </w:p>
     <w:p>
@@ -332,34 +438,77 @@
         <w:spacing w:line="320" w:lineRule="exact"/>
         <w:ind w:firstLineChars="0"/>
         <w:rPr>
-          <w:rFonts w:ascii="Microsoft YaHei Mono" w:eastAsia="Microsoft YaHei Mono" w:hAnsi="Microsoft YaHei Mono" w:cs="Consolas"/>
-          <w:sz w:val="20"/>
-          <w:szCs w:val="21"/>
-        </w:rPr>
-      </w:pPr>
-      <w:r>
-        <w:rPr>
-          <w:rFonts w:ascii="Microsoft YaHei Mono" w:eastAsia="Microsoft YaHei Mono" w:hAnsi="Microsoft YaHei Mono" w:cs="Consolas" w:hint="eastAsia"/>
-          <w:sz w:val="20"/>
-          <w:szCs w:val="21"/>
-        </w:rPr>
-        <w:t>`plus_</w:t>
-      </w:r>
-      <w:r>
-        <w:rPr>
-          <w:rFonts w:ascii="Microsoft YaHei Mono" w:eastAsia="Microsoft YaHei Mono" w:hAnsi="Microsoft YaHei Mono" w:cs="Consolas" w:hint="eastAsia"/>
-          <w:sz w:val="20"/>
+          <w:rFonts w:ascii="Constantia" w:eastAsia="Microsoft YaHei Mono" w:hAnsi="Constantia" w:cs="Consolas"/>
+          <w:i/>
+          <w:sz w:val="24"/>
+          <w:szCs w:val="21"/>
+        </w:rPr>
+      </w:pPr>
+      <w:r>
+        <w:rPr>
+          <w:rFonts w:ascii="Constantia" w:eastAsia="Microsoft YaHei Mono" w:hAnsi="Constantia" w:cs="Consolas"/>
+          <w:i/>
+          <w:sz w:val="24"/>
+          <w:szCs w:val="21"/>
+        </w:rPr>
+        <w:t>`</w:t>
+      </w:r>
+      <w:r>
+        <w:rPr>
+          <w:rFonts w:ascii="Constantia" w:eastAsia="Microsoft YaHei Mono" w:hAnsi="Constantia" w:cs="Consolas"/>
+          <w:b/>
+          <w:i/>
+          <w:sz w:val="24"/>
+          <w:szCs w:val="21"/>
+        </w:rPr>
+        <w:t>plus_</w:t>
+      </w:r>
+      <w:r>
+        <w:rPr>
+          <w:rFonts w:ascii="Constantia" w:eastAsia="Microsoft YaHei Mono" w:hAnsi="Constantia" w:cs="Consolas"/>
+          <w:b/>
+          <w:i/>
+          <w:sz w:val="24"/>
           <w:szCs w:val="21"/>
         </w:rPr>
         <w:t>each_</w:t>
       </w:r>
       <w:r>
         <w:rPr>
-          <w:rFonts w:ascii="Microsoft YaHei Mono" w:eastAsia="Microsoft YaHei Mono" w:hAnsi="Microsoft YaHei Mono" w:cs="Consolas" w:hint="eastAsia"/>
-          <w:sz w:val="20"/>
-          <w:szCs w:val="21"/>
-        </w:rPr>
-        <w:t>cost` decimal(9,4) not null,</w:t>
+          <w:rFonts w:ascii="Constantia" w:eastAsia="Microsoft YaHei Mono" w:hAnsi="Constantia" w:cs="Consolas"/>
+          <w:b/>
+          <w:i/>
+          <w:sz w:val="24"/>
+          <w:szCs w:val="21"/>
+        </w:rPr>
+        <w:t>cost</w:t>
+      </w:r>
+      <w:r>
+        <w:rPr>
+          <w:rFonts w:ascii="Constantia" w:eastAsia="Microsoft YaHei Mono" w:hAnsi="Constantia" w:cs="Consolas"/>
+          <w:i/>
+          <w:sz w:val="24"/>
+          <w:szCs w:val="21"/>
+        </w:rPr>
+        <w:t>` decimal(</w:t>
+      </w:r>
+      <w:r>
+        <w:rPr>
+          <w:rFonts w:ascii="Constantia" w:eastAsia="Microsoft YaHei Mono" w:hAnsi="Constantia" w:cs="Consolas" w:hint="eastAsia"/>
+          <w:i/>
+          <w:sz w:val="24"/>
+          <w:szCs w:val="21"/>
+        </w:rPr>
+        <w:t>10</w:t>
+      </w:r>
+      <w:r>
+        <w:rPr>
+          <w:rFonts w:ascii="Constantia" w:eastAsia="Microsoft YaHei Mono" w:hAnsi="Constantia" w:cs="Consolas"/>
+          <w:i/>
+          <w:sz w:val="24"/>
+          <w:szCs w:val="21"/>
+        </w:rPr>
+        <w:t>,4) not null,</w:t>
       </w:r>
     </w:p>
     <w:p>
@@ -372,18 +521,39 @@
         <w:spacing w:line="320" w:lineRule="exact"/>
         <w:ind w:firstLineChars="0"/>
         <w:rPr>
-          <w:rFonts w:ascii="Microsoft YaHei Mono" w:eastAsia="Microsoft YaHei Mono" w:hAnsi="Microsoft YaHei Mono" w:cs="Consolas"/>
-          <w:sz w:val="20"/>
-          <w:szCs w:val="21"/>
-        </w:rPr>
-      </w:pPr>
-      <w:r>
-        <w:rPr>
-          <w:rFonts w:ascii="Microsoft YaHei Mono" w:eastAsia="Microsoft YaHei Mono" w:hAnsi="Microsoft YaHei Mono" w:cs="Consolas"/>
-          <w:sz w:val="20"/>
-          <w:szCs w:val="21"/>
-        </w:rPr>
-        <w:t>`add_time` timestamp default current_timestamp,</w:t>
+          <w:rFonts w:ascii="Constantia" w:eastAsia="Microsoft YaHei Mono" w:hAnsi="Constantia" w:cs="Consolas"/>
+          <w:i/>
+          <w:sz w:val="24"/>
+          <w:szCs w:val="21"/>
+        </w:rPr>
+      </w:pPr>
+      <w:r>
+        <w:rPr>
+          <w:rFonts w:ascii="Constantia" w:eastAsia="Microsoft YaHei Mono" w:hAnsi="Constantia" w:cs="Consolas"/>
+          <w:i/>
+          <w:sz w:val="24"/>
+          <w:szCs w:val="21"/>
+        </w:rPr>
+        <w:t>`</w:t>
+      </w:r>
+      <w:r>
+        <w:rPr>
+          <w:rFonts w:ascii="Constantia" w:eastAsia="Microsoft YaHei Mono" w:hAnsi="Constantia" w:cs="Consolas"/>
+          <w:b/>
+          <w:i/>
+          <w:sz w:val="24"/>
+          <w:szCs w:val="21"/>
+        </w:rPr>
+        <w:t>add_time</w:t>
+      </w:r>
+      <w:r>
+        <w:rPr>
+          <w:rFonts w:ascii="Constantia" w:eastAsia="Microsoft YaHei Mono" w:hAnsi="Constantia" w:cs="Consolas"/>
+          <w:i/>
+          <w:sz w:val="24"/>
+          <w:szCs w:val="21"/>
+        </w:rPr>
+        <w:t>` timestamp default current_timestamp,</w:t>
       </w:r>
     </w:p>
     <w:p>
@@ -396,63 +566,91 @@
         <w:spacing w:line="320" w:lineRule="exact"/>
         <w:ind w:firstLineChars="0"/>
         <w:rPr>
-          <w:rFonts w:ascii="Microsoft YaHei Mono" w:eastAsia="Microsoft YaHei Mono" w:hAnsi="Microsoft YaHei Mono" w:cs="Consolas"/>
-          <w:sz w:val="20"/>
-          <w:szCs w:val="21"/>
-        </w:rPr>
-      </w:pPr>
-      <w:r>
-        <w:rPr>
-          <w:rFonts w:ascii="Microsoft YaHei Mono" w:eastAsia="Microsoft YaHei Mono" w:hAnsi="Microsoft YaHei Mono" w:cs="Consolas"/>
-          <w:sz w:val="20"/>
+          <w:rFonts w:ascii="Constantia" w:eastAsia="Microsoft YaHei Mono" w:hAnsi="Constantia" w:cs="Consolas"/>
+          <w:i/>
+          <w:sz w:val="24"/>
+          <w:szCs w:val="21"/>
+        </w:rPr>
+      </w:pPr>
+      <w:r>
+        <w:rPr>
+          <w:rFonts w:ascii="Constantia" w:eastAsia="Microsoft YaHei Mono" w:hAnsi="Constantia" w:cs="Consolas"/>
+          <w:i/>
+          <w:sz w:val="24"/>
           <w:szCs w:val="21"/>
         </w:rPr>
         <w:t>unique(</w:t>
       </w:r>
       <w:r>
         <w:rPr>
-          <w:rFonts w:ascii="Microsoft YaHei Mono" w:eastAsia="Microsoft YaHei Mono" w:hAnsi="Microsoft YaHei Mono" w:cs="Consolas"/>
-          <w:sz w:val="20"/>
+          <w:rFonts w:ascii="Constantia" w:eastAsia="Microsoft YaHei Mono" w:hAnsi="Constantia" w:cs="Consolas"/>
+          <w:i/>
+          <w:sz w:val="24"/>
           <w:szCs w:val="21"/>
         </w:rPr>
         <w:t>`</w:t>
       </w:r>
       <w:r>
         <w:rPr>
-          <w:rFonts w:ascii="Microsoft YaHei Mono" w:eastAsia="Microsoft YaHei Mono" w:hAnsi="Microsoft YaHei Mono" w:cs="Consolas" w:hint="eastAsia"/>
-          <w:sz w:val="20"/>
+          <w:rFonts w:ascii="Constantia" w:eastAsia="Microsoft YaHei Mono" w:hAnsi="Constantia" w:cs="Consolas"/>
+          <w:b/>
+          <w:i/>
+          <w:sz w:val="24"/>
           <w:szCs w:val="21"/>
         </w:rPr>
         <w:t>template_id</w:t>
       </w:r>
       <w:r>
         <w:rPr>
-          <w:rFonts w:ascii="Microsoft YaHei Mono" w:eastAsia="Microsoft YaHei Mono" w:hAnsi="Microsoft YaHei Mono" w:cs="Consolas"/>
-          <w:sz w:val="20"/>
+          <w:rFonts w:ascii="Constantia" w:eastAsia="Microsoft YaHei Mono" w:hAnsi="Constantia" w:cs="Consolas"/>
+          <w:i/>
+          <w:sz w:val="24"/>
           <w:szCs w:val="21"/>
         </w:rPr>
         <w:t>`</w:t>
       </w:r>
       <w:r>
         <w:rPr>
-          <w:rFonts w:ascii="Microsoft YaHei Mono" w:eastAsia="Microsoft YaHei Mono" w:hAnsi="Microsoft YaHei Mono" w:cs="Consolas" w:hint="eastAsia"/>
-          <w:sz w:val="20"/>
-          <w:szCs w:val="21"/>
-        </w:rPr>
-        <w:t>,`province_id`</w:t>
-      </w:r>
-      <w:r>
-        <w:rPr>
-          <w:rFonts w:ascii="Microsoft YaHei Mono" w:eastAsia="Microsoft YaHei Mono" w:hAnsi="Microsoft YaHei Mono" w:cs="Consolas"/>
-          <w:sz w:val="20"/>
+          <w:rFonts w:ascii="Constantia" w:eastAsia="Microsoft YaHei Mono" w:hAnsi="Constantia" w:cs="Consolas"/>
+          <w:i/>
+          <w:sz w:val="24"/>
+          <w:szCs w:val="21"/>
+        </w:rPr>
+        <w:t>,`</w:t>
+      </w:r>
+      <w:r>
+        <w:rPr>
+          <w:rFonts w:ascii="Constantia" w:eastAsia="Microsoft YaHei Mono" w:hAnsi="Constantia" w:cs="Consolas"/>
+          <w:b/>
+          <w:i/>
+          <w:sz w:val="24"/>
+          <w:szCs w:val="21"/>
+        </w:rPr>
+        <w:t>province_id</w:t>
+      </w:r>
+      <w:r>
+        <w:rPr>
+          <w:rFonts w:ascii="Constantia" w:eastAsia="Microsoft YaHei Mono" w:hAnsi="Constantia" w:cs="Consolas"/>
+          <w:i/>
+          <w:sz w:val="24"/>
+          <w:szCs w:val="21"/>
+        </w:rPr>
+        <w:t>`</w:t>
+      </w:r>
+      <w:r>
+        <w:rPr>
+          <w:rFonts w:ascii="Constantia" w:eastAsia="Microsoft YaHei Mono" w:hAnsi="Constantia" w:cs="Consolas"/>
+          <w:i/>
+          <w:sz w:val="24"/>
           <w:szCs w:val="21"/>
         </w:rPr>
         <w:t>)</w:t>
       </w:r>
       <w:r>
         <w:rPr>
-          <w:rFonts w:ascii="Microsoft YaHei Mono" w:eastAsia="Microsoft YaHei Mono" w:hAnsi="Microsoft YaHei Mono" w:cs="Consolas" w:hint="eastAsia"/>
-          <w:sz w:val="20"/>
+          <w:rFonts w:ascii="Constantia" w:eastAsia="Microsoft YaHei Mono" w:hAnsi="Constantia" w:cs="Consolas"/>
+          <w:i/>
+          <w:sz w:val="24"/>
           <w:szCs w:val="21"/>
         </w:rPr>
         <w:t>,</w:t>
@@ -468,26 +666,39 @@
         <w:spacing w:line="320" w:lineRule="exact"/>
         <w:ind w:firstLineChars="0"/>
         <w:rPr>
-          <w:rFonts w:ascii="Microsoft YaHei Mono" w:eastAsia="Microsoft YaHei Mono" w:hAnsi="Microsoft YaHei Mono" w:cs="Consolas"/>
-          <w:sz w:val="20"/>
-          <w:szCs w:val="21"/>
-        </w:rPr>
-      </w:pPr>
-      <w:r>
-        <w:rPr>
-          <w:rFonts w:ascii="Microsoft YaHei Mono" w:eastAsia="Microsoft YaHei Mono" w:hAnsi="Microsoft YaHei Mono" w:cs="Consolas"/>
-          <w:sz w:val="20"/>
-          <w:szCs w:val="21"/>
-        </w:rPr>
-        <w:t>primary key(`id`</w:t>
-      </w:r>
-      <w:r>
-        <w:rPr>
-          <w:rFonts w:ascii="Microsoft YaHei Mono" w:eastAsia="Microsoft YaHei Mono" w:hAnsi="Microsoft YaHei Mono" w:cs="Consolas"/>
-          <w:sz w:val="20"/>
-          <w:szCs w:val="21"/>
-        </w:rPr>
-        <w:t>)</w:t>
+          <w:rFonts w:ascii="Constantia" w:eastAsia="Microsoft YaHei Mono" w:hAnsi="Constantia" w:cs="Consolas"/>
+          <w:i/>
+          <w:sz w:val="24"/>
+          <w:szCs w:val="21"/>
+        </w:rPr>
+      </w:pPr>
+      <w:r>
+        <w:rPr>
+          <w:rFonts w:ascii="Constantia" w:eastAsia="Microsoft YaHei Mono" w:hAnsi="Constantia" w:cs="Consolas"/>
+          <w:i/>
+          <w:sz w:val="24"/>
+          <w:szCs w:val="21"/>
+        </w:rPr>
+        <w:t>primary key(`</w:t>
+      </w:r>
+      <w:r>
+        <w:rPr>
+          <w:rFonts w:ascii="Constantia" w:eastAsia="Microsoft YaHei Mono" w:hAnsi="Constantia" w:cs="Consolas"/>
+          <w:b/>
+          <w:i/>
+          <w:sz w:val="24"/>
+          <w:szCs w:val="21"/>
+        </w:rPr>
+        <w:t>id</w:t>
+      </w:r>
+      <w:r>
+        <w:rPr>
+          <w:rFonts w:ascii="Constantia" w:eastAsia="Microsoft YaHei Mono" w:hAnsi="Constantia" w:cs="Consolas"/>
+          <w:i/>
+          <w:sz w:val="24"/>
+          <w:szCs w:val="21"/>
+        </w:rPr>
+        <w:t>`)</w:t>
       </w:r>
     </w:p>
     <w:p>
@@ -495,15 +706,15 @@
         <w:spacing w:line="320" w:lineRule="exact"/>
         <w:ind w:leftChars="100" w:left="210"/>
         <w:rPr>
-          <w:rFonts w:ascii="Microsoft YaHei Mono" w:eastAsia="Microsoft YaHei Mono" w:hAnsi="Microsoft YaHei Mono" w:cs="Consolas"/>
-          <w:sz w:val="20"/>
-          <w:szCs w:val="21"/>
-        </w:rPr>
-      </w:pPr>
-      <w:r>
-        <w:rPr>
-          <w:rFonts w:ascii="Microsoft YaHei Mono" w:eastAsia="Microsoft YaHei Mono" w:hAnsi="Microsoft YaHei Mono" w:cs="Consolas"/>
-          <w:sz w:val="20"/>
+          <w:rFonts w:ascii="Constantia" w:eastAsia="Microsoft YaHei Mono" w:hAnsi="Constantia" w:cs="Consolas"/>
+          <w:sz w:val="24"/>
+          <w:szCs w:val="21"/>
+        </w:rPr>
+      </w:pPr>
+      <w:r>
+        <w:rPr>
+          <w:rFonts w:ascii="Constantia" w:eastAsia="Microsoft YaHei Mono" w:hAnsi="Constantia" w:cs="Consolas"/>
+          <w:sz w:val="24"/>
           <w:szCs w:val="21"/>
         </w:rPr>
         <w:t>}</w:t>
@@ -514,15 +725,17 @@
         <w:spacing w:line="320" w:lineRule="exact"/>
         <w:ind w:leftChars="100" w:left="210"/>
         <w:rPr>
-          <w:rFonts w:ascii="Microsoft YaHei Mono" w:eastAsia="Microsoft YaHei Mono" w:hAnsi="Microsoft YaHei Mono" w:cs="Consolas"/>
-          <w:sz w:val="20"/>
-          <w:szCs w:val="21"/>
-        </w:rPr>
-      </w:pPr>
-      <w:r>
-        <w:rPr>
-          <w:rFonts w:ascii="Microsoft YaHei Mono" w:eastAsia="Microsoft YaHei Mono" w:hAnsi="Microsoft YaHei Mono" w:cs="Consolas"/>
-          <w:sz w:val="20"/>
+          <w:rFonts w:ascii="Constantia" w:eastAsia="Microsoft YaHei Mono" w:hAnsi="Constantia" w:cs="Consolas"/>
+          <w:i/>
+          <w:sz w:val="24"/>
+          <w:szCs w:val="21"/>
+        </w:rPr>
+      </w:pPr>
+      <w:r>
+        <w:rPr>
+          <w:rFonts w:ascii="Constantia" w:eastAsia="Microsoft YaHei Mono" w:hAnsi="Constantia" w:cs="Consolas"/>
+          <w:i/>
+          <w:sz w:val="24"/>
           <w:szCs w:val="21"/>
         </w:rPr>
         <w:t>default character set utf8</w:t>
@@ -533,15 +746,17 @@
         <w:spacing w:line="320" w:lineRule="exact"/>
         <w:ind w:leftChars="100" w:left="210"/>
         <w:rPr>
-          <w:rFonts w:ascii="Microsoft YaHei Mono" w:eastAsia="Microsoft YaHei Mono" w:hAnsi="Microsoft YaHei Mono" w:cs="Consolas"/>
-          <w:sz w:val="20"/>
-          <w:szCs w:val="21"/>
-        </w:rPr>
-      </w:pPr>
-      <w:r>
-        <w:rPr>
-          <w:rFonts w:ascii="Microsoft YaHei Mono" w:eastAsia="Microsoft YaHei Mono" w:hAnsi="Microsoft YaHei Mono" w:cs="Consolas"/>
-          <w:sz w:val="20"/>
+          <w:rFonts w:ascii="Constantia" w:eastAsia="Microsoft YaHei Mono" w:hAnsi="Constantia" w:cs="Consolas"/>
+          <w:i/>
+          <w:sz w:val="24"/>
+          <w:szCs w:val="21"/>
+        </w:rPr>
+      </w:pPr>
+      <w:r>
+        <w:rPr>
+          <w:rFonts w:ascii="Constantia" w:eastAsia="Microsoft YaHei Mono" w:hAnsi="Constantia" w:cs="Consolas"/>
+          <w:i/>
+          <w:sz w:val="24"/>
           <w:szCs w:val="21"/>
         </w:rPr>
         <w:t>default collate utf8_bin;</w:t>
@@ -589,21 +804,6 @@
         </w:numPr>
         <w:spacing w:line="320" w:lineRule="exact"/>
         <w:ind w:firstLineChars="0"/>
-      </w:pPr>
-    </w:p>
-    <w:p>
-      <w:pPr>
-        <w:spacing w:line="320" w:lineRule="exact"/>
-      </w:pPr>
-    </w:p>
-    <w:p>
-      <w:pPr>
-        <w:spacing w:line="320" w:lineRule="exact"/>
-      </w:pPr>
-    </w:p>
-    <w:p>
-      <w:pPr>
-        <w:spacing w:line="320" w:lineRule="exact"/>
       </w:pPr>
     </w:p>
     <w:sectPr>
@@ -677,7 +877,7 @@
         <w:rFonts w:hint="eastAsia"/>
         <w:u w:val="single"/>
       </w:rPr>
-      <w:t>Trilobite</w:t>
+      <w:t>Nooper.Shop</w:t>
     </w:r>
   </w:p>
   <w:p>
@@ -753,7 +953,27 @@
       <w:rPr>
         <w:u w:val="single"/>
       </w:rPr>
-      <w:t>2017/3/29</w:t>
+      <w:t>2017/</w:t>
+    </w:r>
+    <w:r>
+      <w:rPr>
+        <w:rFonts w:hint="eastAsia"/>
+        <w:u w:val="single"/>
+      </w:rPr>
+      <w:t>7</w:t>
+    </w:r>
+    <w:r>
+      <w:rPr>
+        <w:u w:val="single"/>
+      </w:rPr>
+      <w:t>/</w:t>
+    </w:r>
+    <w:r>
+      <w:rPr>
+        <w:rFonts w:hint="eastAsia"/>
+        <w:u w:val="single"/>
+      </w:rPr>
+      <w:t>17</w:t>
     </w:r>
   </w:p>
 </w:hdr>
@@ -764,8 +984,8 @@
   <w:abstractNum w:abstractNumId="0">
     <w:nsid w:val="24AC2221"/>
     <w:multiLevelType w:val="hybridMultilevel"/>
-    <w:tmpl w:val="EA3A7A52"/>
-    <w:lvl w:ilvl="0" w:tplc="68DE8166">
+    <w:tmpl w:val="BD980856"/>
+    <w:lvl w:ilvl="0" w:tplc="4E5C88C6">
       <w:start w:val="1"/>
       <w:numFmt w:val="decimalZero"/>
       <w:lvlText w:val="%1)"/>
@@ -775,6 +995,7 @@
       </w:pPr>
       <w:rPr>
         <w:rFonts w:ascii="方正喵呜体" w:eastAsia="方正喵呜体" w:hAnsi="Impact" w:cs="Calibri" w:hint="eastAsia"/>
+        <w:i w:val="0"/>
         <w:sz w:val="28"/>
       </w:rPr>
     </w:lvl>
